--- a/1_pesquisa/Passo a Passo.docx
+++ b/1_pesquisa/Passo a Passo.docx
@@ -1513,6 +1513,46 @@
     </w:p>
     <w:p>
       <w:pPr>
+        <w:spacing w:line="360" w:lineRule="auto"/>
+        <w:ind w:left="360"/>
+        <w:jc w:val="both"/>
+        <w:rPr>
+          <w:rFonts w:ascii="Times New Roman" w:eastAsia="Times New Roman" w:hAnsi="Times New Roman" w:cs="Times New Roman"/>
+          <w:sz w:val="24"/>
+          <w:szCs w:val="24"/>
+        </w:rPr>
+      </w:pPr>
+      <w:proofErr w:type="spellStart"/>
+      <w:r>
+        <w:rPr>
+          <w:rFonts w:ascii="Times New Roman" w:eastAsia="Times New Roman" w:hAnsi="Times New Roman" w:cs="Times New Roman"/>
+          <w:sz w:val="24"/>
+          <w:szCs w:val="24"/>
+        </w:rPr>
+        <w:t>Obs</w:t>
+      </w:r>
+      <w:proofErr w:type="spellEnd"/>
+      <w:r>
+        <w:rPr>
+          <w:rFonts w:ascii="Times New Roman" w:eastAsia="Times New Roman" w:hAnsi="Times New Roman" w:cs="Times New Roman"/>
+          <w:sz w:val="24"/>
+          <w:szCs w:val="24"/>
+        </w:rPr>
+        <w:t xml:space="preserve">: os dados que foram baixados de áreas rurais foram por municípios e processo de união foi feito no </w:t>
+      </w:r>
+      <w:proofErr w:type="spellStart"/>
+      <w:r>
+        <w:rPr>
+          <w:rFonts w:ascii="Times New Roman" w:eastAsia="Times New Roman" w:hAnsi="Times New Roman" w:cs="Times New Roman"/>
+          <w:sz w:val="24"/>
+          <w:szCs w:val="24"/>
+        </w:rPr>
+        <w:t>qgis</w:t>
+      </w:r>
+      <w:proofErr w:type="spellEnd"/>
+    </w:p>
+    <w:p>
+      <w:pPr>
         <w:pStyle w:val="PargrafodaLista"/>
         <w:numPr>
           <w:ilvl w:val="0"/>
@@ -1778,44 +1818,64 @@
         </w:rPr>
         <w:t xml:space="preserve"> </w:t>
       </w:r>
+    </w:p>
+    <w:p>
+      <w:pPr>
+        <w:spacing w:line="360" w:lineRule="auto"/>
+        <w:ind w:left="360"/>
+        <w:jc w:val="both"/>
+        <w:rPr>
+          <w:rFonts w:ascii="Times New Roman" w:eastAsia="Times New Roman" w:hAnsi="Times New Roman" w:cs="Times New Roman"/>
+          <w:sz w:val="24"/>
+          <w:szCs w:val="24"/>
+        </w:rPr>
+      </w:pPr>
+      <w:r>
+        <w:rPr>
+          <w:rFonts w:ascii="Times New Roman" w:eastAsia="Times New Roman" w:hAnsi="Times New Roman" w:cs="Times New Roman"/>
+          <w:sz w:val="24"/>
+          <w:szCs w:val="24"/>
+        </w:rPr>
+        <w:t>Os scripts não são muitos elaborados por que estava em período de aprendizado.</w:t>
+      </w:r>
+    </w:p>
+    <w:p>
+      <w:pPr>
+        <w:spacing w:line="360" w:lineRule="auto"/>
+        <w:jc w:val="both"/>
+        <w:rPr>
+          <w:rFonts w:ascii="Times New Roman" w:eastAsia="Times New Roman" w:hAnsi="Times New Roman" w:cs="Times New Roman"/>
+          <w:sz w:val="24"/>
+          <w:szCs w:val="24"/>
+        </w:rPr>
+      </w:pPr>
+    </w:p>
+    <w:p>
+      <w:pPr>
+        <w:spacing w:line="360" w:lineRule="auto"/>
+        <w:jc w:val="both"/>
+        <w:rPr>
+          <w:rFonts w:ascii="Times New Roman" w:eastAsia="Times New Roman" w:hAnsi="Times New Roman" w:cs="Times New Roman"/>
+          <w:b/>
+          <w:sz w:val="24"/>
+          <w:szCs w:val="24"/>
+        </w:rPr>
+      </w:pPr>
+      <w:r>
+        <w:rPr>
+          <w:rFonts w:ascii="Times New Roman" w:eastAsia="Times New Roman" w:hAnsi="Times New Roman" w:cs="Times New Roman"/>
+          <w:b/>
+          <w:sz w:val="24"/>
+          <w:szCs w:val="24"/>
+        </w:rPr>
+        <w:t>CRIAÇÃO DA TABELA 0 E 1</w:t>
+      </w:r>
       <w:bookmarkStart w:id="0" w:name="_GoBack"/>
       <w:bookmarkEnd w:id="0"/>
     </w:p>
     <w:p>
       <w:pPr>
         <w:spacing w:line="360" w:lineRule="auto"/>
-        <w:jc w:val="both"/>
-        <w:rPr>
-          <w:rFonts w:ascii="Times New Roman" w:eastAsia="Times New Roman" w:hAnsi="Times New Roman" w:cs="Times New Roman"/>
-          <w:sz w:val="24"/>
-          <w:szCs w:val="24"/>
-        </w:rPr>
-      </w:pPr>
-    </w:p>
-    <w:p>
-      <w:pPr>
-        <w:spacing w:line="360" w:lineRule="auto"/>
-        <w:jc w:val="both"/>
-        <w:rPr>
-          <w:rFonts w:ascii="Times New Roman" w:eastAsia="Times New Roman" w:hAnsi="Times New Roman" w:cs="Times New Roman"/>
-          <w:b/>
-          <w:sz w:val="24"/>
-          <w:szCs w:val="24"/>
-        </w:rPr>
-      </w:pPr>
-      <w:r>
-        <w:rPr>
-          <w:rFonts w:ascii="Times New Roman" w:eastAsia="Times New Roman" w:hAnsi="Times New Roman" w:cs="Times New Roman"/>
-          <w:b/>
-          <w:sz w:val="24"/>
-          <w:szCs w:val="24"/>
-        </w:rPr>
-        <w:t>CRIAÇÃO DA TABELA 0 E 1</w:t>
-      </w:r>
-    </w:p>
-    <w:p>
-      <w:pPr>
-        <w:spacing w:line="360" w:lineRule="auto"/>
         <w:ind w:firstLine="720"/>
         <w:jc w:val="both"/>
         <w:rPr>
@@ -1966,6 +2026,7 @@
           <w:sz w:val="24"/>
           <w:szCs w:val="24"/>
         </w:rPr>
+        <w:lastRenderedPageBreak/>
         <w:t xml:space="preserve"> Para cada tipo de cobertura </w:t>
       </w:r>
       <w:r>
@@ -2014,16 +2075,7 @@
           <w:sz w:val="24"/>
           <w:szCs w:val="24"/>
         </w:rPr>
-        <w:t xml:space="preserve">No final foi criado uma nova coluna com a soma de </w:t>
-      </w:r>
-      <w:r>
-        <w:rPr>
-          <w:rFonts w:ascii="Times New Roman" w:eastAsia="Times New Roman" w:hAnsi="Times New Roman" w:cs="Times New Roman"/>
-          <w:sz w:val="24"/>
-          <w:szCs w:val="24"/>
-        </w:rPr>
-        <w:lastRenderedPageBreak/>
-        <w:t>quantas vezes o número 1 aparece, ou seja de quantas camadas estavam presentes naquela localização do assentamento. Desta forma foi possível identificar quem não tinha nenhum classificação em que a soma foi igual a 0 e quem está em áreas sobrepostas a soma foi maior que 1.</w:t>
+        <w:t>No final foi criado uma nova coluna com a soma de quantas vezes o número 1 aparece, ou seja de quantas camadas estavam presentes naquela localização do assentamento. Desta forma foi possível identificar quem não tinha nenhum classificação em que a soma foi igual a 0 e quem está em áreas sobrepostas a soma foi maior que 1.</w:t>
       </w:r>
     </w:p>
     <w:p>
@@ -3619,7 +3671,16 @@
           <w:sz w:val="24"/>
           <w:szCs w:val="24"/>
         </w:rPr>
-        <w:t>foram identificadas</w:t>
+        <w:t xml:space="preserve">foram </w:t>
+      </w:r>
+      <w:r>
+        <w:rPr>
+          <w:rFonts w:ascii="Times New Roman" w:eastAsia="Times New Roman" w:hAnsi="Times New Roman" w:cs="Times New Roman"/>
+          <w:sz w:val="24"/>
+          <w:szCs w:val="24"/>
+        </w:rPr>
+        <w:lastRenderedPageBreak/>
+        <w:t>identificadas</w:t>
       </w:r>
       <w:r>
         <w:rPr>
@@ -3727,7 +3788,6 @@
           <w:sz w:val="24"/>
           <w:szCs w:val="24"/>
         </w:rPr>
-        <w:lastRenderedPageBreak/>
         <w:br/>
       </w:r>
       <w:r>
@@ -4344,6 +4404,7 @@
           <w:szCs w:val="24"/>
           <w:highlight w:val="white"/>
         </w:rPr>
+        <w:lastRenderedPageBreak/>
         <w:t xml:space="preserve">R Core Team </w:t>
       </w:r>
       <w:r>
